--- a/eng/docx/64.content.docx
+++ b/eng/docx/64.content.docx
@@ -192,6 +192,12 @@
         <w:rPr>
           <w:lang w:val="en_US" w:bidi="en_US"/>
         </w:rPr>
+        <w:t>3JN</w:t>
+      </w:r>
+      <w:r>
+        <w:rPr>
+          <w:lang w:val="en_US" w:bidi="en_US"/>
+        </w:rPr>
       </w:r>
     </w:p>
     <w:p>
@@ -200,6 +206,13 @@
         <w:rPr>
           <w:lang w:val="en_US" w:bidi="en_US"/>
         </w:rPr>
+      </w:r>
+      <w:r>
+        <w:rPr>
+          <w:i/>
+          <w:lang w:val="en_US" w:bidi="en_US"/>
+        </w:rPr>
+        <w:t>3 John 1:1, 3 John 1:2, 3 John 1:3, 3 John 1:4, 3 John 1:5, 3 John 1:6, 3 John 1:7, 3 John 1:8, 3 John 1:9, 3 John 1:10, 3 John 1:11, 3 John 1:12, 3 John 1:13, 3 John 1:14</w:t>
       </w:r>
       <w:r>
         <w:rPr>
